--- a/OPE1-VIRTUALSOFT-AC1-ARTEFATO05.docx
+++ b/OPE1-VIRTUALSOFT-AC1-ARTEFATO05.docx
@@ -119,8 +119,6 @@
               </w:rPr>
               <w:t>SOFT</w:t>
             </w:r>
-            <w:bookmarkStart w:id="0" w:name="_GoBack"/>
-            <w:bookmarkEnd w:id="0"/>
           </w:p>
         </w:tc>
       </w:tr>
@@ -256,22 +254,18 @@
               <w:jc w:val="center"/>
               <w:rPr>
                 <w:rFonts w:ascii="Tahoma" w:eastAsia="Tahoma" w:hAnsi="Tahoma" w:cs="Tahoma"/>
-                <w:i/>
                 <w:sz w:val="24"/>
                 <w:szCs w:val="24"/>
               </w:rPr>
             </w:pPr>
-            <w:proofErr w:type="gramStart"/>
             <w:r>
               <w:rPr>
                 <w:rFonts w:ascii="Tahoma" w:eastAsia="Tahoma" w:hAnsi="Tahoma" w:cs="Tahoma"/>
-                <w:i/>
-                <w:sz w:val="24"/>
-                <w:szCs w:val="24"/>
-              </w:rPr>
-              <w:t>tema</w:t>
+                <w:sz w:val="24"/>
+                <w:szCs w:val="24"/>
+              </w:rPr>
+              <w:t>Gestão de restaurantes</w:t>
             </w:r>
-            <w:proofErr w:type="gramEnd"/>
           </w:p>
         </w:tc>
         <w:tc>
@@ -284,31 +278,160 @@
               <w:jc w:val="center"/>
               <w:rPr>
                 <w:rFonts w:ascii="Tahoma" w:eastAsia="Tahoma" w:hAnsi="Tahoma" w:cs="Tahoma"/>
-                <w:i/>
                 <w:sz w:val="24"/>
                 <w:szCs w:val="24"/>
               </w:rPr>
             </w:pPr>
-            <w:proofErr w:type="gramStart"/>
             <w:r>
               <w:rPr>
                 <w:rFonts w:ascii="Tahoma" w:eastAsia="Tahoma" w:hAnsi="Tahoma" w:cs="Tahoma"/>
-                <w:i/>
-                <w:sz w:val="24"/>
-                <w:szCs w:val="24"/>
-              </w:rPr>
-              <w:t>referência</w:t>
+                <w:sz w:val="24"/>
+                <w:szCs w:val="24"/>
+              </w:rPr>
+              <w:t xml:space="preserve">Conteúdo na internet em </w:t>
             </w:r>
-            <w:proofErr w:type="gramEnd"/>
             <w:r>
               <w:rPr>
                 <w:rFonts w:ascii="Tahoma" w:eastAsia="Tahoma" w:hAnsi="Tahoma" w:cs="Tahoma"/>
-                <w:i/>
-                <w:sz w:val="24"/>
-                <w:szCs w:val="24"/>
-              </w:rPr>
-              <w:t xml:space="preserve"> bibliográfica / fonte de conteúdo</w:t>
+                <w:sz w:val="24"/>
+                <w:szCs w:val="24"/>
+              </w:rPr>
+              <w:t>https://www.almocogratis.com.br/post/20-taticas-para-gestao-de-restaurantes/</w:t>
             </w:r>
+          </w:p>
+        </w:tc>
+      </w:tr>
+      <w:tr>
+        <w:trPr>
+          <w:trHeight w:val="283"/>
+          <w:jc w:val="center"/>
+        </w:trPr>
+        <w:tc>
+          <w:tcPr>
+            <w:tcW w:w="3212" w:type="dxa"/>
+          </w:tcPr>
+          <w:p>
+            <w:pPr>
+              <w:spacing w:before="120" w:after="120"/>
+              <w:jc w:val="center"/>
+              <w:rPr>
+                <w:rFonts w:ascii="Tahoma" w:eastAsia="Tahoma" w:hAnsi="Tahoma" w:cs="Tahoma"/>
+                <w:sz w:val="24"/>
+                <w:szCs w:val="24"/>
+              </w:rPr>
+            </w:pPr>
+            <w:r>
+              <w:rPr>
+                <w:rFonts w:ascii="Tahoma" w:eastAsia="Tahoma" w:hAnsi="Tahoma" w:cs="Tahoma"/>
+                <w:sz w:val="24"/>
+                <w:szCs w:val="24"/>
+              </w:rPr>
+              <w:t>Controle de estoque para restaurantes</w:t>
+            </w:r>
+          </w:p>
+        </w:tc>
+        <w:tc>
+          <w:tcPr>
+            <w:tcW w:w="6426" w:type="dxa"/>
+          </w:tcPr>
+          <w:p>
+            <w:pPr>
+              <w:spacing w:before="120" w:after="120"/>
+              <w:jc w:val="center"/>
+              <w:rPr>
+                <w:rFonts w:ascii="Tahoma" w:eastAsia="Tahoma" w:hAnsi="Tahoma" w:cs="Tahoma"/>
+                <w:sz w:val="24"/>
+                <w:szCs w:val="24"/>
+              </w:rPr>
+            </w:pPr>
+            <w:r>
+              <w:rPr>
+                <w:rFonts w:ascii="Tahoma" w:eastAsia="Tahoma" w:hAnsi="Tahoma" w:cs="Tahoma"/>
+                <w:sz w:val="24"/>
+                <w:szCs w:val="24"/>
+              </w:rPr>
+              <w:t xml:space="preserve">Conteúdo na internet em </w:t>
+            </w:r>
+            <w:r>
+              <w:rPr>
+                <w:rFonts w:ascii="Tahoma" w:eastAsia="Tahoma" w:hAnsi="Tahoma" w:cs="Tahoma"/>
+                <w:sz w:val="24"/>
+                <w:szCs w:val="24"/>
+              </w:rPr>
+              <w:t>https://blog.saipos.com/controle-de-estoque-para-restaurante-como-fazer-erros-e-vantagens/</w:t>
+            </w:r>
+          </w:p>
+        </w:tc>
+      </w:tr>
+      <w:tr>
+        <w:trPr>
+          <w:trHeight w:val="283"/>
+          <w:jc w:val="center"/>
+        </w:trPr>
+        <w:tc>
+          <w:tcPr>
+            <w:tcW w:w="3212" w:type="dxa"/>
+          </w:tcPr>
+          <w:p>
+            <w:pPr>
+              <w:spacing w:before="120" w:after="120"/>
+              <w:jc w:val="center"/>
+              <w:rPr>
+                <w:rFonts w:ascii="Tahoma" w:eastAsia="Tahoma" w:hAnsi="Tahoma" w:cs="Tahoma"/>
+                <w:sz w:val="24"/>
+                <w:szCs w:val="24"/>
+              </w:rPr>
+            </w:pPr>
+            <w:r>
+              <w:rPr>
+                <w:rFonts w:ascii="Tahoma" w:eastAsia="Tahoma" w:hAnsi="Tahoma" w:cs="Tahoma"/>
+                <w:sz w:val="24"/>
+                <w:szCs w:val="24"/>
+              </w:rPr>
+              <w:t>Custos em restaurantes</w:t>
+            </w:r>
+          </w:p>
+        </w:tc>
+        <w:tc>
+          <w:tcPr>
+            <w:tcW w:w="6426" w:type="dxa"/>
+          </w:tcPr>
+          <w:p>
+            <w:pPr>
+              <w:spacing w:before="120" w:after="120"/>
+              <w:jc w:val="center"/>
+              <w:rPr>
+                <w:rFonts w:ascii="Tahoma" w:eastAsia="Tahoma" w:hAnsi="Tahoma" w:cs="Tahoma"/>
+                <w:sz w:val="24"/>
+                <w:szCs w:val="24"/>
+              </w:rPr>
+            </w:pPr>
+            <w:r>
+              <w:rPr>
+                <w:rFonts w:ascii="Tahoma" w:eastAsia="Tahoma" w:hAnsi="Tahoma" w:cs="Tahoma"/>
+                <w:sz w:val="24"/>
+                <w:szCs w:val="24"/>
+              </w:rPr>
+              <w:t>Conteúdo na internet em</w:t>
+            </w:r>
+            <w:r>
+              <w:rPr>
+                <w:rFonts w:ascii="Tahoma" w:eastAsia="Tahoma" w:hAnsi="Tahoma" w:cs="Tahoma"/>
+                <w:sz w:val="24"/>
+                <w:szCs w:val="24"/>
+              </w:rPr>
+              <w:t xml:space="preserve"> </w:t>
+            </w:r>
+            <w:r>
+              <w:rPr>
+                <w:rFonts w:ascii="Tahoma" w:eastAsia="Tahoma" w:hAnsi="Tahoma" w:cs="Tahoma"/>
+                <w:sz w:val="24"/>
+                <w:szCs w:val="24"/>
+              </w:rPr>
+              <w:t>https://www.oimenu.com.br/blog/administracao/montar-estrutura-custo-restaurante</w:t>
+            </w:r>
+            <w:bookmarkStart w:id="0" w:name="_GoBack"/>
+            <w:bookmarkEnd w:id="0"/>
           </w:p>
         </w:tc>
       </w:tr>
@@ -1153,9 +1276,7 @@
       <w:tblStyleRowBandSize w:val="1"/>
       <w:tblStyleColBandSize w:val="1"/>
       <w:tblCellMar>
-        <w:top w:w="0" w:type="dxa"/>
-        <w:left w:w="108" w:type="dxa"/>
-        <w:bottom w:w="0" w:type="dxa"/>
+        <w:left w:w="108" w:type="dxa"/>
         <w:right w:w="108" w:type="dxa"/>
       </w:tblCellMar>
     </w:tblPr>
@@ -1169,9 +1290,7 @@
       <w:tblStyleRowBandSize w:val="1"/>
       <w:tblStyleColBandSize w:val="1"/>
       <w:tblCellMar>
-        <w:top w:w="0" w:type="dxa"/>
-        <w:left w:w="108" w:type="dxa"/>
-        <w:bottom w:w="0" w:type="dxa"/>
+        <w:left w:w="108" w:type="dxa"/>
         <w:right w:w="108" w:type="dxa"/>
       </w:tblCellMar>
     </w:tblPr>
@@ -1185,9 +1304,7 @@
       <w:tblStyleRowBandSize w:val="1"/>
       <w:tblStyleColBandSize w:val="1"/>
       <w:tblCellMar>
-        <w:top w:w="0" w:type="dxa"/>
-        <w:left w:w="108" w:type="dxa"/>
-        <w:bottom w:w="0" w:type="dxa"/>
+        <w:left w:w="108" w:type="dxa"/>
         <w:right w:w="108" w:type="dxa"/>
       </w:tblCellMar>
     </w:tblPr>
@@ -1201,9 +1318,7 @@
       <w:tblStyleRowBandSize w:val="1"/>
       <w:tblStyleColBandSize w:val="1"/>
       <w:tblCellMar>
-        <w:top w:w="0" w:type="dxa"/>
-        <w:left w:w="108" w:type="dxa"/>
-        <w:bottom w:w="0" w:type="dxa"/>
+        <w:left w:w="108" w:type="dxa"/>
         <w:right w:w="108" w:type="dxa"/>
       </w:tblCellMar>
     </w:tblPr>
@@ -1217,9 +1332,7 @@
       <w:tblStyleRowBandSize w:val="1"/>
       <w:tblStyleColBandSize w:val="1"/>
       <w:tblCellMar>
-        <w:top w:w="0" w:type="dxa"/>
-        <w:left w:w="108" w:type="dxa"/>
-        <w:bottom w:w="0" w:type="dxa"/>
+        <w:left w:w="108" w:type="dxa"/>
         <w:right w:w="108" w:type="dxa"/>
       </w:tblCellMar>
     </w:tblPr>
@@ -1233,9 +1346,7 @@
       <w:tblStyleRowBandSize w:val="1"/>
       <w:tblStyleColBandSize w:val="1"/>
       <w:tblCellMar>
-        <w:top w:w="0" w:type="dxa"/>
-        <w:left w:w="108" w:type="dxa"/>
-        <w:bottom w:w="0" w:type="dxa"/>
+        <w:left w:w="108" w:type="dxa"/>
         <w:right w:w="108" w:type="dxa"/>
       </w:tblCellMar>
     </w:tblPr>
@@ -1249,9 +1360,7 @@
       <w:tblStyleRowBandSize w:val="1"/>
       <w:tblStyleColBandSize w:val="1"/>
       <w:tblCellMar>
-        <w:top w:w="0" w:type="dxa"/>
-        <w:left w:w="108" w:type="dxa"/>
-        <w:bottom w:w="0" w:type="dxa"/>
+        <w:left w:w="108" w:type="dxa"/>
         <w:right w:w="108" w:type="dxa"/>
       </w:tblCellMar>
     </w:tblPr>
@@ -1265,9 +1374,7 @@
       <w:tblStyleRowBandSize w:val="1"/>
       <w:tblStyleColBandSize w:val="1"/>
       <w:tblCellMar>
-        <w:top w:w="0" w:type="dxa"/>
-        <w:left w:w="108" w:type="dxa"/>
-        <w:bottom w:w="0" w:type="dxa"/>
+        <w:left w:w="108" w:type="dxa"/>
         <w:right w:w="108" w:type="dxa"/>
       </w:tblCellMar>
     </w:tblPr>
@@ -1281,9 +1388,7 @@
       <w:tblStyleRowBandSize w:val="1"/>
       <w:tblStyleColBandSize w:val="1"/>
       <w:tblCellMar>
-        <w:top w:w="0" w:type="dxa"/>
-        <w:left w:w="108" w:type="dxa"/>
-        <w:bottom w:w="0" w:type="dxa"/>
+        <w:left w:w="108" w:type="dxa"/>
         <w:right w:w="108" w:type="dxa"/>
       </w:tblCellMar>
     </w:tblPr>
@@ -1297,9 +1402,7 @@
       <w:tblStyleRowBandSize w:val="1"/>
       <w:tblStyleColBandSize w:val="1"/>
       <w:tblCellMar>
-        <w:top w:w="0" w:type="dxa"/>
-        <w:left w:w="108" w:type="dxa"/>
-        <w:bottom w:w="0" w:type="dxa"/>
+        <w:left w:w="108" w:type="dxa"/>
         <w:right w:w="108" w:type="dxa"/>
       </w:tblCellMar>
     </w:tblPr>
@@ -1313,9 +1416,7 @@
       <w:tblStyleRowBandSize w:val="1"/>
       <w:tblStyleColBandSize w:val="1"/>
       <w:tblCellMar>
-        <w:top w:w="0" w:type="dxa"/>
-        <w:left w:w="108" w:type="dxa"/>
-        <w:bottom w:w="0" w:type="dxa"/>
+        <w:left w:w="108" w:type="dxa"/>
         <w:right w:w="108" w:type="dxa"/>
       </w:tblCellMar>
     </w:tblPr>
@@ -1329,9 +1430,7 @@
       <w:tblStyleRowBandSize w:val="1"/>
       <w:tblStyleColBandSize w:val="1"/>
       <w:tblCellMar>
-        <w:top w:w="0" w:type="dxa"/>
-        <w:left w:w="108" w:type="dxa"/>
-        <w:bottom w:w="0" w:type="dxa"/>
+        <w:left w:w="108" w:type="dxa"/>
         <w:right w:w="108" w:type="dxa"/>
       </w:tblCellMar>
     </w:tblPr>
@@ -1345,9 +1444,7 @@
       <w:tblStyleRowBandSize w:val="1"/>
       <w:tblStyleColBandSize w:val="1"/>
       <w:tblCellMar>
-        <w:top w:w="0" w:type="dxa"/>
-        <w:left w:w="108" w:type="dxa"/>
-        <w:bottom w:w="0" w:type="dxa"/>
+        <w:left w:w="108" w:type="dxa"/>
         <w:right w:w="108" w:type="dxa"/>
       </w:tblCellMar>
     </w:tblPr>
@@ -1361,9 +1458,7 @@
       <w:tblStyleRowBandSize w:val="1"/>
       <w:tblStyleColBandSize w:val="1"/>
       <w:tblCellMar>
-        <w:top w:w="0" w:type="dxa"/>
-        <w:left w:w="108" w:type="dxa"/>
-        <w:bottom w:w="0" w:type="dxa"/>
+        <w:left w:w="108" w:type="dxa"/>
         <w:right w:w="108" w:type="dxa"/>
       </w:tblCellMar>
     </w:tblPr>
@@ -1377,9 +1472,7 @@
       <w:tblStyleRowBandSize w:val="1"/>
       <w:tblStyleColBandSize w:val="1"/>
       <w:tblCellMar>
-        <w:top w:w="0" w:type="dxa"/>
-        <w:left w:w="108" w:type="dxa"/>
-        <w:bottom w:w="0" w:type="dxa"/>
+        <w:left w:w="108" w:type="dxa"/>
         <w:right w:w="108" w:type="dxa"/>
       </w:tblCellMar>
     </w:tblPr>
@@ -1393,9 +1486,7 @@
       <w:tblStyleRowBandSize w:val="1"/>
       <w:tblStyleColBandSize w:val="1"/>
       <w:tblCellMar>
-        <w:top w:w="0" w:type="dxa"/>
-        <w:left w:w="108" w:type="dxa"/>
-        <w:bottom w:w="0" w:type="dxa"/>
+        <w:left w:w="108" w:type="dxa"/>
         <w:right w:w="108" w:type="dxa"/>
       </w:tblCellMar>
     </w:tblPr>
@@ -1409,9 +1500,7 @@
       <w:tblStyleRowBandSize w:val="1"/>
       <w:tblStyleColBandSize w:val="1"/>
       <w:tblCellMar>
-        <w:top w:w="0" w:type="dxa"/>
-        <w:left w:w="108" w:type="dxa"/>
-        <w:bottom w:w="0" w:type="dxa"/>
+        <w:left w:w="108" w:type="dxa"/>
         <w:right w:w="108" w:type="dxa"/>
       </w:tblCellMar>
     </w:tblPr>
@@ -1425,9 +1514,7 @@
       <w:tblStyleRowBandSize w:val="1"/>
       <w:tblStyleColBandSize w:val="1"/>
       <w:tblCellMar>
-        <w:top w:w="0" w:type="dxa"/>
-        <w:left w:w="108" w:type="dxa"/>
-        <w:bottom w:w="0" w:type="dxa"/>
+        <w:left w:w="108" w:type="dxa"/>
         <w:right w:w="108" w:type="dxa"/>
       </w:tblCellMar>
     </w:tblPr>
@@ -1441,9 +1528,7 @@
       <w:tblStyleRowBandSize w:val="1"/>
       <w:tblStyleColBandSize w:val="1"/>
       <w:tblCellMar>
-        <w:top w:w="0" w:type="dxa"/>
-        <w:left w:w="108" w:type="dxa"/>
-        <w:bottom w:w="0" w:type="dxa"/>
+        <w:left w:w="108" w:type="dxa"/>
         <w:right w:w="108" w:type="dxa"/>
       </w:tblCellMar>
     </w:tblPr>
@@ -1457,9 +1542,7 @@
       <w:tblStyleRowBandSize w:val="1"/>
       <w:tblStyleColBandSize w:val="1"/>
       <w:tblCellMar>
-        <w:top w:w="0" w:type="dxa"/>
-        <w:left w:w="108" w:type="dxa"/>
-        <w:bottom w:w="0" w:type="dxa"/>
+        <w:left w:w="108" w:type="dxa"/>
         <w:right w:w="108" w:type="dxa"/>
       </w:tblCellMar>
     </w:tblPr>
@@ -1473,9 +1556,7 @@
       <w:tblStyleRowBandSize w:val="1"/>
       <w:tblStyleColBandSize w:val="1"/>
       <w:tblCellMar>
-        <w:top w:w="0" w:type="dxa"/>
-        <w:left w:w="108" w:type="dxa"/>
-        <w:bottom w:w="0" w:type="dxa"/>
+        <w:left w:w="108" w:type="dxa"/>
         <w:right w:w="108" w:type="dxa"/>
       </w:tblCellMar>
     </w:tblPr>
@@ -1489,9 +1570,7 @@
       <w:tblStyleRowBandSize w:val="1"/>
       <w:tblStyleColBandSize w:val="1"/>
       <w:tblCellMar>
-        <w:top w:w="0" w:type="dxa"/>
-        <w:left w:w="108" w:type="dxa"/>
-        <w:bottom w:w="0" w:type="dxa"/>
+        <w:left w:w="108" w:type="dxa"/>
         <w:right w:w="108" w:type="dxa"/>
       </w:tblCellMar>
     </w:tblPr>
